--- a/3° Sistema/Administrador/ECU_07 Administrador - Actualizar  Oferta.docx
+++ b/3° Sistema/Administrador/ECU_07 Administrador - Actualizar  Oferta.docx
@@ -2004,7 +2004,14 @@
           <w:sz w:val="24"/>
           <w:szCs w:val="24"/>
         </w:rPr>
-        <w:t xml:space="preserve">El caso de uso se inicia cuando el Administrador ingresa a la interfaz </w:t>
+        <w:t>El caso de uso se inicia cuando el Administrador ingresa a la interfa</w:t>
+      </w:r>
+      <w:r>
+        <w:rPr>
+          <w:sz w:val="24"/>
+          <w:szCs w:val="24"/>
+        </w:rPr>
+        <w:t xml:space="preserve">z </w:t>
       </w:r>
       <w:r>
         <w:rPr>
@@ -2013,14 +2020,7 @@
           <w:sz w:val="24"/>
           <w:szCs w:val="24"/>
         </w:rPr>
-        <w:t>“Panel”</w:t>
-      </w:r>
-      <w:r>
-        <w:rPr>
-          <w:sz w:val="24"/>
-          <w:szCs w:val="24"/>
-        </w:rPr>
-        <w:t xml:space="preserve"> desde el menú </w:t>
+        <w:t>“Dashboard</w:t>
       </w:r>
       <w:r>
         <w:rPr>
@@ -2029,7 +2029,41 @@
           <w:sz w:val="24"/>
           <w:szCs w:val="24"/>
         </w:rPr>
-        <w:t>“Ofertas”</w:t>
+        <w:t>”</w:t>
+      </w:r>
+      <w:r>
+        <w:rPr>
+          <w:sz w:val="24"/>
+          <w:szCs w:val="24"/>
+        </w:rPr>
+        <w:t xml:space="preserve"> desde el menú </w:t>
+      </w:r>
+      <w:r>
+        <w:rPr>
+          <w:b/>
+          <w:bCs/>
+          <w:sz w:val="24"/>
+          <w:szCs w:val="24"/>
+        </w:rPr>
+        <w:t>“O</w:t>
+      </w:r>
+      <w:r>
+        <w:rPr>
+          <w:b/>
+          <w:bCs/>
+          <w:sz w:val="24"/>
+          <w:szCs w:val="24"/>
+        </w:rPr>
+        <w:t>ffers</w:t>
+      </w:r>
+      <w:r>
+        <w:rPr>
+          <w:b/>
+          <w:bCs/>
+          <w:sz w:val="24"/>
+          <w:szCs w:val="24"/>
+        </w:rPr>
+        <w:t>”</w:t>
       </w:r>
     </w:p>
     <w:p>
@@ -2165,7 +2199,7 @@
           <w:sz w:val="24"/>
           <w:szCs w:val="24"/>
         </w:rPr>
-        <w:t>Nombre del Evento</w:t>
+        <w:t>Event Name</w:t>
       </w:r>
     </w:p>
     <w:p>
@@ -2187,7 +2221,7 @@
           <w:sz w:val="24"/>
           <w:szCs w:val="24"/>
         </w:rPr>
-        <w:t>Descuento Aplicado</w:t>
+        <w:t>Discount</w:t>
       </w:r>
     </w:p>
     <w:p>
@@ -2209,7 +2243,7 @@
           <w:sz w:val="24"/>
           <w:szCs w:val="24"/>
         </w:rPr>
-        <w:t>Fecha de Inicio</w:t>
+        <w:t>Starts at</w:t>
       </w:r>
     </w:p>
     <w:p>
@@ -2231,7 +2265,7 @@
           <w:sz w:val="24"/>
           <w:szCs w:val="24"/>
         </w:rPr>
-        <w:t>Fecha de Finalización</w:t>
+        <w:t>Ends at</w:t>
       </w:r>
     </w:p>
     <w:p>
@@ -2246,14 +2280,24 @@
         <w:rPr>
           <w:sz w:val="24"/>
           <w:szCs w:val="24"/>
-        </w:rPr>
-      </w:pPr>
-      <w:r>
-        <w:rPr>
-          <w:sz w:val="24"/>
-          <w:szCs w:val="24"/>
-        </w:rPr>
-        <w:t>Productos Afectados en la Oferta</w:t>
+          <w:lang w:val="en-US"/>
+        </w:rPr>
+      </w:pPr>
+      <w:r>
+        <w:rPr>
+          <w:sz w:val="24"/>
+          <w:szCs w:val="24"/>
+          <w:lang w:val="en-US"/>
+        </w:rPr>
+        <w:t>Products to apply discount (c</w:t>
+      </w:r>
+      <w:r>
+        <w:rPr>
+          <w:sz w:val="24"/>
+          <w:szCs w:val="24"/>
+          <w:lang w:val="en-US"/>
+        </w:rPr>
+        <w:t>ategories/brands)</w:t>
       </w:r>
     </w:p>
     <w:p>
@@ -2275,7 +2319,21 @@
           <w:sz w:val="24"/>
           <w:szCs w:val="24"/>
         </w:rPr>
-        <w:t>Botones: (Atrás / Entregar)</w:t>
+        <w:t xml:space="preserve">Botones: (Atrás / </w:t>
+      </w:r>
+      <w:r>
+        <w:rPr>
+          <w:sz w:val="24"/>
+          <w:szCs w:val="24"/>
+        </w:rPr>
+        <w:t>Submit</w:t>
+      </w:r>
+      <w:r>
+        <w:rPr>
+          <w:sz w:val="24"/>
+          <w:szCs w:val="24"/>
+        </w:rPr>
+        <w:t>)</w:t>
       </w:r>
     </w:p>
     <w:p>
@@ -2297,7 +2355,14 @@
           <w:sz w:val="24"/>
           <w:szCs w:val="24"/>
         </w:rPr>
-        <w:t>El Administrador modifica los campos de la Oferta</w:t>
+        <w:t>El Administrador modifica los campos de la Of</w:t>
+      </w:r>
+      <w:r>
+        <w:rPr>
+          <w:sz w:val="24"/>
+          <w:szCs w:val="24"/>
+        </w:rPr>
+        <w:t>fers</w:t>
       </w:r>
     </w:p>
     <w:p>
@@ -2328,7 +2393,25 @@
           <w:sz w:val="24"/>
           <w:szCs w:val="24"/>
         </w:rPr>
-        <w:t>“Entregar “</w:t>
+        <w:t>“</w:t>
+      </w:r>
+      <w:r>
+        <w:rPr>
+          <w:b/>
+          <w:bCs/>
+          <w:sz w:val="24"/>
+          <w:szCs w:val="24"/>
+        </w:rPr>
+        <w:t>Submit</w:t>
+      </w:r>
+      <w:r>
+        <w:rPr>
+          <w:b/>
+          <w:bCs/>
+          <w:sz w:val="24"/>
+          <w:szCs w:val="24"/>
+        </w:rPr>
+        <w:t xml:space="preserve"> “</w:t>
       </w:r>
       <w:r>
         <w:rPr>
@@ -2421,7 +2504,7 @@
           <w:sz w:val="24"/>
           <w:szCs w:val="24"/>
         </w:rPr>
-        <w:t xml:space="preserve">Oferta </w:t>
+        <w:t>Of</w:t>
       </w:r>
       <w:r>
         <w:rPr>
@@ -2430,7 +2513,34 @@
           <w:sz w:val="24"/>
           <w:szCs w:val="24"/>
         </w:rPr>
-        <w:t>Actualizada Exitosamente”</w:t>
+        <w:t>fer</w:t>
+      </w:r>
+      <w:r>
+        <w:rPr>
+          <w:b/>
+          <w:bCs/>
+          <w:sz w:val="24"/>
+          <w:szCs w:val="24"/>
+        </w:rPr>
+        <w:t xml:space="preserve"> </w:t>
+      </w:r>
+      <w:r>
+        <w:rPr>
+          <w:b/>
+          <w:bCs/>
+          <w:sz w:val="24"/>
+          <w:szCs w:val="24"/>
+        </w:rPr>
+        <w:t>Updated successfully</w:t>
+      </w:r>
+      <w:r>
+        <w:rPr>
+          <w:b/>
+          <w:bCs/>
+          <w:sz w:val="24"/>
+          <w:szCs w:val="24"/>
+        </w:rPr>
+        <w:t>”</w:t>
       </w:r>
     </w:p>
     <w:p>
@@ -2958,6 +3068,7 @@
       </w:r>
       <w:r>
         <w:rPr>
+          <w:noProof/>
           <w:lang w:val="es-PE"/>
         </w:rPr>
         <w:drawing>
